--- a/Iluma assessment test/SIWA. Michael Cabas.docx
+++ b/Iluma assessment test/SIWA. Michael Cabas.docx
@@ -3,52 +3,75 @@
 <w:document xmlns:wpc="http://schemas.microsoft.com/office/word/2010/wordprocessingCanvas" xmlns:cx="http://schemas.microsoft.com/office/drawing/2014/chartex" xmlns:cx1="http://schemas.microsoft.com/office/drawing/2015/9/8/chartex" xmlns:cx2="http://schemas.microsoft.com/office/drawing/2015/10/21/chartex" xmlns:cx3="http://schemas.microsoft.com/office/drawing/2016/5/9/chartex" xmlns:cx4="http://schemas.microsoft.com/office/drawing/2016/5/10/chartex" xmlns:cx5="http://schemas.microsoft.com/office/drawing/2016/5/11/chartex" xmlns:cx6="http://schemas.microsoft.com/office/drawing/2016/5/12/chartex" xmlns:cx7="http://schemas.microsoft.com/office/drawing/2016/5/13/chartex" xmlns:cx8="http://schemas.microsoft.com/office/drawing/2016/5/14/chartex" xmlns:mc="http://schemas.openxmlformats.org/markup-compatibility/2006" xmlns:aink="http://schemas.microsoft.com/office/drawing/2016/ink" xmlns:am3d="http://schemas.microsoft.com/office/drawing/2017/model3d" xmlns:o="urn:schemas-microsoft-com:office:office" xmlns:oel="http://schemas.microsoft.com/office/2019/extlst" xmlns:r="http://schemas.openxmlformats.org/officeDocument/2006/relationships" xmlns:m="http://schemas.openxmlformats.org/officeDocument/2006/math" xmlns:v="urn:schemas-microsoft-com:vml" xmlns:wp14="http://schemas.microsoft.com/office/word/2010/wordprocessingDrawing" xmlns:wp="http://schemas.openxmlformats.org/drawingml/2006/wordprocessingDrawing" xmlns:w10="urn:schemas-microsoft-com:office:word" xmlns:w="http://schemas.openxmlformats.org/wordprocessingml/2006/main" xmlns:w14="http://schemas.microsoft.com/office/word/2010/wordml" xmlns:w15="http://schemas.microsoft.com/office/word/2012/wordml" xmlns:w16cex="http://schemas.microsoft.com/office/word/2018/wordml/cex" xmlns:w16cid="http://schemas.microsoft.com/office/word/2016/wordml/cid" xmlns:w16="http://schemas.microsoft.com/office/word/2018/wordml" xmlns:w16sdtdh="http://schemas.microsoft.com/office/word/2020/wordml/sdtdatahash" xmlns:w16se="http://schemas.microsoft.com/office/word/2015/wordml/symex" xmlns:wpg="http://schemas.microsoft.com/office/word/2010/wordprocessingGroup" xmlns:wpi="http://schemas.microsoft.com/office/word/2010/wordprocessingInk" xmlns:wne="http://schemas.microsoft.com/office/word/2006/wordml" xmlns:wps="http://schemas.microsoft.com/office/word/2010/wordprocessingShape" mc:Ignorable="w14 w15 w16se w16cid w16 w16cex w16sdtdh wp14">
   <w:body>
     <w:p>
-      <w:bookmarkStart w:id="0" w:name="_Hlk120365094"/>
-      <w:bookmarkEnd w:id="0"/>
-      <w:r>
-        <w:t>Task.</w:t>
-      </w:r>
-    </w:p>
-    <w:p>
-      <w:pPr>
-        <w:rPr>
-          <w:i/>
-          <w:iCs/>
-        </w:rPr>
-      </w:pPr>
-      <w:r>
-        <w:t xml:space="preserve">There are 22 samples collected of chicken’s intestinal in these datasets and </w:t>
-      </w:r>
-      <w:r>
-        <w:t>771</w:t>
-      </w:r>
-      <w:r>
-        <w:t xml:space="preserve"> different </w:t>
-      </w:r>
-      <w:r>
+      <w:pPr>
         <w:rPr>
           <w:b/>
           <w:bCs/>
         </w:rPr>
+      </w:pPr>
+      <w:r>
+        <w:rPr>
+          <w:b/>
+          <w:bCs/>
+        </w:rPr>
+        <w:t>SIWA Analysis</w:t>
+      </w:r>
+      <w:r>
+        <w:rPr>
+          <w:b/>
+          <w:bCs/>
+        </w:rPr>
+        <w:t>.</w:t>
+      </w:r>
+      <w:r>
+        <w:rPr>
+          <w:b/>
+          <w:bCs/>
+        </w:rPr>
+        <w:t xml:space="preserve"> Michael Cabas.</w:t>
+      </w:r>
+    </w:p>
+    <w:p>
+      <w:pPr>
+        <w:jc w:val="both"/>
+        <w:rPr>
+          <w:i/>
+          <w:iCs/>
+        </w:rPr>
+      </w:pPr>
+      <w:r>
+        <w:t xml:space="preserve">There are 22 samples collected of chicken’s intestinal in these datasets and </w:t>
+      </w:r>
+      <w:r>
+        <w:t>771</w:t>
+      </w:r>
+      <w:r>
+        <w:t xml:space="preserve"> different </w:t>
+      </w:r>
+      <w:r>
+        <w:rPr>
+          <w:b/>
+          <w:bCs/>
+        </w:rPr>
         <w:t>Operational Taxonomic Units (OUT)</w:t>
       </w:r>
       <w:r>
         <w:t xml:space="preserve">, the </w:t>
       </w:r>
       <w:r>
-        <w:t>o</w:t>
-      </w:r>
-      <w:r>
-        <w:t>bserved abundance</w:t>
-      </w:r>
-      <w:r>
-        <w:t xml:space="preserve"> </w:t>
+        <w:t xml:space="preserve">observed abundance </w:t>
       </w:r>
       <w:r>
         <w:t>of each feature can be observed in Figure 1. The microbiome is</w:t>
       </w:r>
       <w:r>
-        <w:t xml:space="preserve"> constituted by Bacteria in every sample, also the figure shows that the there is mayor abundance of the Phylum </w:t>
+        <w:t xml:space="preserve"> constituted</w:t>
+      </w:r>
+      <w:r>
+        <w:t xml:space="preserve"> mostly</w:t>
+      </w:r>
+      <w:r>
+        <w:t xml:space="preserve"> by Bacteria in every sample, also the figure shows that the there is mayor abundance of the Phylum </w:t>
       </w:r>
       <w:r>
         <w:rPr>
@@ -64,21 +87,16 @@
     <w:p>
       <w:pPr>
         <w:keepNext/>
+        <w:jc w:val="center"/>
       </w:pPr>
       <w:r>
         <w:rPr>
           <w:noProof/>
         </w:rPr>
-        <w:t xml:space="preserve"> </w:t>
-      </w:r>
-      <w:r>
-        <w:rPr>
-          <w:noProof/>
-        </w:rPr>
         <w:drawing>
-          <wp:inline distT="0" distB="0" distL="0" distR="0" wp14:anchorId="6C66936A" wp14:editId="1F07A941">
-            <wp:extent cx="5880100" cy="4604821"/>
-            <wp:effectExtent l="0" t="0" r="6350" b="5715"/>
+          <wp:inline distT="0" distB="0" distL="0" distR="0" wp14:anchorId="6C66936A" wp14:editId="4CB0CA7A">
+            <wp:extent cx="5654233" cy="4427940"/>
+            <wp:effectExtent l="0" t="0" r="3810" b="0"/>
             <wp:docPr id="1" name="Picture 1"/>
             <wp:cNvGraphicFramePr>
               <a:graphicFrameLocks xmlns:a="http://schemas.openxmlformats.org/drawingml/2006/main" noChangeAspect="1"/>
@@ -108,7 +126,7 @@
                   <pic:spPr bwMode="auto">
                     <a:xfrm>
                       <a:off x="0" y="0"/>
-                      <a:ext cx="5929178" cy="4643255"/>
+                      <a:ext cx="5708185" cy="4470191"/>
                     </a:xfrm>
                     <a:prstGeom prst="rect">
                       <a:avLst/>
@@ -132,21 +150,215 @@
       <w:r>
         <w:t xml:space="preserve">Figure </w:t>
       </w:r>
-      <w:fldSimple w:instr=" SEQ Figure \* ARABIC ">
-        <w:r>
-          <w:rPr>
-            <w:noProof/>
-          </w:rPr>
-          <w:t>1</w:t>
-        </w:r>
-      </w:fldSimple>
+      <w:r>
+        <w:fldChar w:fldCharType="begin"/>
+      </w:r>
+      <w:r>
+        <w:instrText xml:space="preserve"> SEQ Figure \* ARABIC </w:instrText>
+      </w:r>
+      <w:r>
+        <w:fldChar w:fldCharType="separate"/>
+      </w:r>
+      <w:r>
+        <w:rPr>
+          <w:noProof/>
+        </w:rPr>
+        <w:t>1</w:t>
+      </w:r>
+      <w:r>
+        <w:rPr>
+          <w:noProof/>
+        </w:rPr>
+        <w:fldChar w:fldCharType="end"/>
+      </w:r>
       <w:r>
         <w:t>.</w:t>
       </w:r>
+      <w:r>
+        <w:t xml:space="preserve"> Comparison of abundance Phylum in microbiome of intestinal chicken’s samples. Archaea (Top), Bacteria (Mid), UNKNOWN (Bottom). Build in Python with </w:t>
+      </w:r>
+      <w:proofErr w:type="spellStart"/>
+      <w:r>
+        <w:t>plotnine</w:t>
+      </w:r>
+      <w:proofErr w:type="spellEnd"/>
+      <w:r>
+        <w:t>.</w:t>
+      </w:r>
+    </w:p>
+    <w:p>
+      <w:pPr>
+        <w:jc w:val="both"/>
+      </w:pPr>
+      <w:r>
+        <w:t xml:space="preserve">Samples were collected from two different locations in the intestines and have different microbial composition, in Figure 2, Samples </w:t>
+      </w:r>
+      <w:r>
+        <w:t>presents</w:t>
+      </w:r>
+      <w:r>
+        <w:t xml:space="preserve"> different microbial populations just for the </w:t>
+      </w:r>
+      <w:r>
+        <w:rPr>
+          <w:i/>
+          <w:iCs/>
+        </w:rPr>
+        <w:t>Phylum Firmicutes</w:t>
+      </w:r>
+      <w:r>
+        <w:t xml:space="preserve">, </w:t>
+      </w:r>
+      <w:r>
+        <w:t xml:space="preserve">samples that were collected from the </w:t>
+      </w:r>
+      <w:r>
+        <w:t>Cecum</w:t>
+      </w:r>
+      <w:r>
+        <w:t xml:space="preserve"> (C), shows have more abundance of populations from the order of </w:t>
+      </w:r>
+      <w:proofErr w:type="spellStart"/>
+      <w:r>
+        <w:rPr>
+          <w:i/>
+          <w:iCs/>
+        </w:rPr>
+        <w:t>Paenibacillales</w:t>
+      </w:r>
+      <w:proofErr w:type="spellEnd"/>
+      <w:r>
+        <w:t xml:space="preserve">, </w:t>
+      </w:r>
+      <w:proofErr w:type="spellStart"/>
+      <w:r>
+        <w:rPr>
+          <w:i/>
+          <w:iCs/>
+        </w:rPr>
+        <w:t>Lactobacillales</w:t>
+      </w:r>
+      <w:proofErr w:type="spellEnd"/>
+      <w:r>
+        <w:rPr>
+          <w:i/>
+          <w:iCs/>
+        </w:rPr>
+        <w:t xml:space="preserve"> </w:t>
+      </w:r>
+      <w:r>
+        <w:t>and</w:t>
+      </w:r>
+      <w:r>
+        <w:rPr>
+          <w:i/>
+          <w:iCs/>
+        </w:rPr>
+        <w:t xml:space="preserve"> </w:t>
+      </w:r>
+      <w:proofErr w:type="spellStart"/>
+      <w:r>
+        <w:rPr>
+          <w:i/>
+          <w:iCs/>
+        </w:rPr>
+        <w:t>Clostridiales</w:t>
+      </w:r>
+      <w:proofErr w:type="spellEnd"/>
+      <w:r>
+        <w:rPr>
+          <w:i/>
+          <w:iCs/>
+        </w:rPr>
+        <w:t xml:space="preserve">. </w:t>
+      </w:r>
+      <w:r>
+        <w:t>In contrast with samples collected from the</w:t>
+      </w:r>
+      <w:r>
+        <w:rPr>
+          <w:i/>
+          <w:iCs/>
+        </w:rPr>
+        <w:t xml:space="preserve"> </w:t>
+      </w:r>
+      <w:r>
+        <w:t>Ileum</w:t>
+      </w:r>
+      <w:r>
+        <w:t xml:space="preserve"> (I), that have more abundance of orders </w:t>
+      </w:r>
+      <w:proofErr w:type="spellStart"/>
+      <w:r>
+        <w:rPr>
+          <w:i/>
+          <w:iCs/>
+        </w:rPr>
+        <w:t>Streptosporangiales</w:t>
+      </w:r>
+      <w:proofErr w:type="spellEnd"/>
+      <w:r>
+        <w:rPr>
+          <w:i/>
+          <w:iCs/>
+        </w:rPr>
+        <w:t xml:space="preserve"> </w:t>
+      </w:r>
+      <w:r>
+        <w:t>and</w:t>
+      </w:r>
+      <w:r>
+        <w:rPr>
+          <w:i/>
+          <w:iCs/>
+        </w:rPr>
+        <w:t xml:space="preserve"> </w:t>
+      </w:r>
+      <w:proofErr w:type="spellStart"/>
+      <w:r>
+        <w:rPr>
+          <w:i/>
+          <w:iCs/>
+        </w:rPr>
+        <w:t>Lactobacillales</w:t>
+      </w:r>
+      <w:proofErr w:type="spellEnd"/>
+      <w:r>
+        <w:rPr>
+          <w:i/>
+          <w:iCs/>
+        </w:rPr>
+        <w:t xml:space="preserve">. </w:t>
+      </w:r>
+      <w:r>
+        <w:t>I</w:t>
+      </w:r>
+      <w:r>
+        <w:t xml:space="preserve">n </w:t>
+      </w:r>
+      <w:r>
+        <w:t>addition,</w:t>
+      </w:r>
+      <w:r>
+        <w:t xml:space="preserve"> the graph </w:t>
+      </w:r>
+      <w:r>
+        <w:t>display</w:t>
+      </w:r>
+      <w:r>
+        <w:t xml:space="preserve"> that samples collected form the </w:t>
+      </w:r>
+      <w:r>
+        <w:t>Cecum</w:t>
+      </w:r>
+      <w:r>
+        <w:t xml:space="preserve"> have more relative abundance than the samples collected from the Ileum.</w:t>
+      </w:r>
     </w:p>
     <w:p>
       <w:pPr>
         <w:keepNext/>
+        <w:jc w:val="center"/>
       </w:pPr>
       <w:r>
         <w:rPr>
@@ -206,42 +418,196 @@
     <w:p>
       <w:pPr>
         <w:pStyle w:val="Caption"/>
+        <w:keepNext/>
       </w:pPr>
       <w:r>
         <w:t xml:space="preserve">Figure </w:t>
       </w:r>
-      <w:fldSimple w:instr=" SEQ Figure \* ARABIC ">
-        <w:r>
-          <w:rPr>
-            <w:noProof/>
-          </w:rPr>
-          <w:t>2</w:t>
-        </w:r>
-      </w:fldSimple>
-      <w:r>
-        <w:t>. Phylum Firmicutes.</w:t>
+      <w:r>
+        <w:fldChar w:fldCharType="begin"/>
+      </w:r>
+      <w:r>
+        <w:instrText xml:space="preserve"> SEQ Figure \* ARABIC </w:instrText>
+      </w:r>
+      <w:r>
+        <w:fldChar w:fldCharType="separate"/>
+      </w:r>
+      <w:r>
+        <w:rPr>
+          <w:noProof/>
+        </w:rPr>
+        <w:t>2</w:t>
+      </w:r>
+      <w:r>
+        <w:rPr>
+          <w:noProof/>
+        </w:rPr>
+        <w:fldChar w:fldCharType="end"/>
+      </w:r>
+      <w:r>
+        <w:t>.</w:t>
+      </w:r>
+      <w:r>
+        <w:rPr>
+          <w:noProof/>
+        </w:rPr>
+        <w:t xml:space="preserve"> </w:t>
+      </w:r>
+      <w:r>
+        <w:t xml:space="preserve">Comparison of </w:t>
+      </w:r>
+      <w:r>
+        <w:t xml:space="preserve">relative </w:t>
+      </w:r>
+      <w:r>
+        <w:t xml:space="preserve">abundance </w:t>
+      </w:r>
+      <w:r>
+        <w:t xml:space="preserve">of </w:t>
+      </w:r>
+      <w:r>
+        <w:t>Phylum Firmicutes in microbiome of intestinal chicken’s samples</w:t>
+      </w:r>
+      <w:r>
+        <w:t>. In Color are listed different Orders of the phylum Firmicutes</w:t>
+      </w:r>
+      <w:r>
+        <w:t xml:space="preserve">. </w:t>
+      </w:r>
+      <w:r>
+        <w:t xml:space="preserve">Sample location: </w:t>
+      </w:r>
+      <w:r>
+        <w:t>Cecum</w:t>
+      </w:r>
+      <w:r>
+        <w:t xml:space="preserve"> – </w:t>
+      </w:r>
+      <w:proofErr w:type="gramStart"/>
+      <w:r>
+        <w:t xml:space="preserve">C </w:t>
+      </w:r>
+      <w:r>
+        <w:t xml:space="preserve"> (</w:t>
+      </w:r>
+      <w:proofErr w:type="gramEnd"/>
+      <w:r>
+        <w:t>Top),</w:t>
+      </w:r>
+      <w:r>
+        <w:t xml:space="preserve"> </w:t>
+      </w:r>
+      <w:r>
+        <w:t>Ileum</w:t>
+      </w:r>
+      <w:r>
+        <w:t xml:space="preserve"> </w:t>
+      </w:r>
+      <w:r>
+        <w:t xml:space="preserve">– I </w:t>
+      </w:r>
+      <w:r>
+        <w:t xml:space="preserve">(Bottom). Build in Python with </w:t>
+      </w:r>
+      <w:proofErr w:type="spellStart"/>
+      <w:r>
+        <w:t>plotnine</w:t>
+      </w:r>
+      <w:proofErr w:type="spellEnd"/>
+      <w:r>
+        <w:t>.</w:t>
+      </w:r>
+    </w:p>
+    <w:p>
+      <w:r>
+        <w:t xml:space="preserve">A </w:t>
+      </w:r>
+      <w:r>
+        <w:t xml:space="preserve">principal coordinates analysis was conducted to evaluate the beta diversity </w:t>
+      </w:r>
+      <w:r>
+        <w:t>in</w:t>
+      </w:r>
+      <w:r>
+        <w:t xml:space="preserve"> sample location</w:t>
+      </w:r>
+      <w:r>
+        <w:t xml:space="preserve"> microbiome of intestinal chicken’s sample</w:t>
+      </w:r>
+      <w:r>
+        <w:t xml:space="preserve">s (Figure 3). </w:t>
+      </w:r>
+      <w:proofErr w:type="spellStart"/>
+      <w:r>
+        <w:t>PCoA</w:t>
+      </w:r>
+      <w:proofErr w:type="spellEnd"/>
+      <w:r>
+        <w:t xml:space="preserve"> 1 and </w:t>
+      </w:r>
+      <w:proofErr w:type="spellStart"/>
+      <w:r>
+        <w:t>PCoA</w:t>
+      </w:r>
+      <w:proofErr w:type="spellEnd"/>
+      <w:r>
+        <w:t xml:space="preserve"> 2 are explaining most of the variation in the model (0.</w:t>
+      </w:r>
+      <w:r>
+        <w:t>9751</w:t>
+      </w:r>
+      <w:r>
+        <w:t>,</w:t>
+      </w:r>
+      <w:r>
+        <w:t xml:space="preserve"> 0.5085</w:t>
+      </w:r>
+      <w:r>
+        <w:t xml:space="preserve">). The polygons in the figure represents sample location, </w:t>
+      </w:r>
+      <w:r>
+        <w:t>Cecum</w:t>
+      </w:r>
+      <w:r>
+        <w:t xml:space="preserve"> (C) and </w:t>
+      </w:r>
+      <w:r>
+        <w:t>Ileum</w:t>
+      </w:r>
+      <w:r>
+        <w:t xml:space="preserve"> (I), are very close to each other, due to the polygons overlapping, </w:t>
+      </w:r>
+      <w:r>
+        <w:t>these locations</w:t>
+      </w:r>
+      <w:r>
+        <w:t xml:space="preserve"> share similar microbial populations, but the </w:t>
+      </w:r>
+      <w:r>
+        <w:t xml:space="preserve">distance between the </w:t>
+      </w:r>
+      <w:r>
+        <w:t xml:space="preserve">center of each polygon </w:t>
+      </w:r>
+      <w:r>
+        <w:t>show difference between the abundance of these microbial populations.</w:t>
       </w:r>
     </w:p>
     <w:p>
       <w:pPr>
         <w:pStyle w:val="Caption"/>
+        <w:keepNext/>
+        <w:jc w:val="center"/>
       </w:pPr>
       <w:r>
         <w:rPr>
           <w:noProof/>
         </w:rPr>
-        <w:lastRenderedPageBreak/>
-        <w:t xml:space="preserve"> </w:t>
-      </w:r>
-      <w:r>
-        <w:rPr>
-          <w:noProof/>
-        </w:rPr>
         <w:drawing>
-          <wp:inline distT="0" distB="0" distL="0" distR="0" wp14:anchorId="261E5F7B" wp14:editId="7641BC62">
-            <wp:extent cx="3257550" cy="8223250"/>
-            <wp:effectExtent l="0" t="0" r="0" b="6350"/>
-            <wp:docPr id="4" name="Picture 4"/>
+          <wp:inline distT="0" distB="0" distL="0" distR="0" wp14:anchorId="016FF46B" wp14:editId="6D943150">
+            <wp:extent cx="3409908" cy="1978182"/>
+            <wp:effectExtent l="0" t="0" r="635" b="3175"/>
+            <wp:docPr id="2" name="Picture 2" descr="Chart, radar chart&#10;&#10;Description automatically generated"/>
             <wp:cNvGraphicFramePr>
               <a:graphicFrameLocks xmlns:a="http://schemas.openxmlformats.org/drawingml/2006/main" noChangeAspect="1"/>
             </wp:cNvGraphicFramePr>
@@ -249,7 +615,7 @@
               <a:graphicData uri="http://schemas.openxmlformats.org/drawingml/2006/picture">
                 <pic:pic xmlns:pic="http://schemas.openxmlformats.org/drawingml/2006/picture">
                   <pic:nvPicPr>
-                    <pic:cNvPr id="0" name="Picture 4"/>
+                    <pic:cNvPr id="2" name="Picture 2" descr="Chart, radar chart&#10;&#10;Description automatically generated"/>
                     <pic:cNvPicPr>
                       <a:picLocks noChangeAspect="1" noChangeArrowheads="1"/>
                     </pic:cNvPicPr>
@@ -270,7 +636,7 @@
                   <pic:spPr bwMode="auto">
                     <a:xfrm>
                       <a:off x="0" y="0"/>
-                      <a:ext cx="3257550" cy="8223250"/>
+                      <a:ext cx="3437846" cy="1994390"/>
                     </a:xfrm>
                     <a:prstGeom prst="rect">
                       <a:avLst/>
@@ -286,6 +652,863 @@
           </wp:inline>
         </w:drawing>
       </w:r>
+    </w:p>
+    <w:p>
+      <w:pPr>
+        <w:pStyle w:val="Caption"/>
+        <w:keepNext/>
+      </w:pPr>
+      <w:r>
+        <w:t xml:space="preserve">Figure </w:t>
+      </w:r>
+      <w:r>
+        <w:fldChar w:fldCharType="begin"/>
+      </w:r>
+      <w:r>
+        <w:instrText xml:space="preserve"> SEQ Figure \* ARABIC </w:instrText>
+      </w:r>
+      <w:r>
+        <w:fldChar w:fldCharType="separate"/>
+      </w:r>
+      <w:r>
+        <w:rPr>
+          <w:noProof/>
+        </w:rPr>
+        <w:t>3</w:t>
+      </w:r>
+      <w:r>
+        <w:fldChar w:fldCharType="end"/>
+      </w:r>
+      <w:r>
+        <w:t xml:space="preserve">. </w:t>
+      </w:r>
+      <w:r>
+        <w:t>Principal coordinates Analysis of beta diversity</w:t>
+      </w:r>
+      <w:r>
+        <w:t xml:space="preserve"> </w:t>
+      </w:r>
+      <w:r>
+        <w:t>in microbiome of intestinal chicken’s samples</w:t>
+      </w:r>
+      <w:r>
+        <w:t>. Environmental variables analyze is sample Location</w:t>
+      </w:r>
+      <w:r>
+        <w:t xml:space="preserve">: </w:t>
+      </w:r>
+      <w:r>
+        <w:t>Cecum</w:t>
+      </w:r>
+      <w:r>
+        <w:t xml:space="preserve"> </w:t>
+      </w:r>
+      <w:r>
+        <w:t>(</w:t>
+      </w:r>
+      <w:r>
+        <w:t xml:space="preserve">C), </w:t>
+      </w:r>
+      <w:r>
+        <w:t>Ileum</w:t>
+      </w:r>
+      <w:r>
+        <w:t xml:space="preserve"> (</w:t>
+      </w:r>
+      <w:r>
+        <w:t>I)</w:t>
+      </w:r>
+      <w:r>
+        <w:t>. Method use was “z”</w:t>
+      </w:r>
+      <w:r>
+        <w:t xml:space="preserve"> [2]</w:t>
+      </w:r>
+      <w:r>
+        <w:t xml:space="preserve">. </w:t>
+      </w:r>
+      <w:r>
+        <w:t xml:space="preserve">Build in </w:t>
+      </w:r>
+      <w:r>
+        <w:t>R</w:t>
+      </w:r>
+      <w:r>
+        <w:t xml:space="preserve"> with </w:t>
+      </w:r>
+      <w:r>
+        <w:t>vegan Library</w:t>
+      </w:r>
+      <w:r>
+        <w:t>.</w:t>
+      </w:r>
+    </w:p>
+    <w:p>
+      <w:pPr>
+        <w:pStyle w:val="Caption"/>
+      </w:pPr>
+    </w:p>
+    <w:p>
+      <w:pPr>
+        <w:pStyle w:val="Caption"/>
+        <w:keepNext/>
+      </w:pPr>
+      <w:r>
+        <w:rPr>
+          <w:noProof/>
+        </w:rPr>
+        <w:lastRenderedPageBreak/>
+        <w:drawing>
+          <wp:anchor distT="0" distB="0" distL="114300" distR="114300" simplePos="0" relativeHeight="251658240" behindDoc="1" locked="0" layoutInCell="1" allowOverlap="1" wp14:anchorId="261E5F7B" wp14:editId="60ADA9F7">
+            <wp:simplePos x="0" y="0"/>
+            <wp:positionH relativeFrom="column">
+              <wp:posOffset>26670</wp:posOffset>
+            </wp:positionH>
+            <wp:positionV relativeFrom="paragraph">
+              <wp:posOffset>0</wp:posOffset>
+            </wp:positionV>
+            <wp:extent cx="3204845" cy="8091805"/>
+            <wp:effectExtent l="0" t="0" r="0" b="4445"/>
+            <wp:wrapTight wrapText="bothSides">
+              <wp:wrapPolygon edited="0">
+                <wp:start x="0" y="0"/>
+                <wp:lineTo x="0" y="21561"/>
+                <wp:lineTo x="21442" y="21561"/>
+                <wp:lineTo x="21442" y="0"/>
+                <wp:lineTo x="0" y="0"/>
+              </wp:wrapPolygon>
+            </wp:wrapTight>
+            <wp:docPr id="4" name="Picture 4"/>
+            <wp:cNvGraphicFramePr>
+              <a:graphicFrameLocks xmlns:a="http://schemas.openxmlformats.org/drawingml/2006/main" noChangeAspect="1"/>
+            </wp:cNvGraphicFramePr>
+            <a:graphic xmlns:a="http://schemas.openxmlformats.org/drawingml/2006/main">
+              <a:graphicData uri="http://schemas.openxmlformats.org/drawingml/2006/picture">
+                <pic:pic xmlns:pic="http://schemas.openxmlformats.org/drawingml/2006/picture">
+                  <pic:nvPicPr>
+                    <pic:cNvPr id="0" name="Picture 4"/>
+                    <pic:cNvPicPr>
+                      <a:picLocks noChangeAspect="1" noChangeArrowheads="1"/>
+                    </pic:cNvPicPr>
+                  </pic:nvPicPr>
+                  <pic:blipFill>
+                    <a:blip r:embed="rId8" cstate="print">
+                      <a:extLst>
+                        <a:ext uri="{28A0092B-C50C-407E-A947-70E740481C1C}">
+                          <a14:useLocalDpi xmlns:a14="http://schemas.microsoft.com/office/drawing/2010/main" val="0"/>
+                        </a:ext>
+                      </a:extLst>
+                    </a:blip>
+                    <a:srcRect/>
+                    <a:stretch>
+                      <a:fillRect/>
+                    </a:stretch>
+                  </pic:blipFill>
+                  <pic:spPr bwMode="auto">
+                    <a:xfrm>
+                      <a:off x="0" y="0"/>
+                      <a:ext cx="3204845" cy="8091805"/>
+                    </a:xfrm>
+                    <a:prstGeom prst="rect">
+                      <a:avLst/>
+                    </a:prstGeom>
+                    <a:noFill/>
+                    <a:ln>
+                      <a:noFill/>
+                    </a:ln>
+                  </pic:spPr>
+                </pic:pic>
+              </a:graphicData>
+            </a:graphic>
+            <wp14:sizeRelH relativeFrom="page">
+              <wp14:pctWidth>0</wp14:pctWidth>
+            </wp14:sizeRelH>
+            <wp14:sizeRelV relativeFrom="page">
+              <wp14:pctHeight>0</wp14:pctHeight>
+            </wp14:sizeRelV>
+          </wp:anchor>
+        </w:drawing>
+      </w:r>
+      <w:r>
+        <w:rPr>
+          <w:noProof/>
+        </w:rPr>
+        <w:t xml:space="preserve"> </w:t>
+      </w:r>
+    </w:p>
+    <w:p>
+      <w:pPr>
+        <w:pStyle w:val="Caption"/>
+        <w:keepNext/>
+      </w:pPr>
+      <w:r>
+        <w:t xml:space="preserve">Figure </w:t>
+      </w:r>
+      <w:r>
+        <w:fldChar w:fldCharType="begin"/>
+      </w:r>
+      <w:r>
+        <w:instrText xml:space="preserve"> SEQ Figure \* ARABIC </w:instrText>
+      </w:r>
+      <w:r>
+        <w:fldChar w:fldCharType="separate"/>
+      </w:r>
+      <w:r>
+        <w:rPr>
+          <w:noProof/>
+        </w:rPr>
+        <w:t>4</w:t>
+      </w:r>
+      <w:r>
+        <w:fldChar w:fldCharType="end"/>
+      </w:r>
+      <w:r>
+        <w:t>. Correlation analysis</w:t>
+      </w:r>
+      <w:r>
+        <w:t xml:space="preserve"> </w:t>
+      </w:r>
+      <w:r>
+        <w:t xml:space="preserve">of relative abundance of the 10 most abundant microbiome classes vs. Body Weight Gain (BWG) </w:t>
+      </w:r>
+      <w:r>
+        <w:t>in microbiome of intestinal chicken’s samples</w:t>
+      </w:r>
+      <w:r>
+        <w:t xml:space="preserve">. </w:t>
+      </w:r>
+      <w:r>
+        <w:t xml:space="preserve">Build in Python with </w:t>
+      </w:r>
+      <w:r>
+        <w:t>seaborn</w:t>
+      </w:r>
+      <w:r>
+        <w:t xml:space="preserve">, </w:t>
+      </w:r>
+      <w:r>
+        <w:t>UNKNOWN</w:t>
+      </w:r>
+      <w:r>
+        <w:t xml:space="preserve"> was not considered for this analysis.</w:t>
+      </w:r>
+    </w:p>
+    <w:p>
+      <w:pPr>
+        <w:pStyle w:val="Caption"/>
+      </w:pPr>
+    </w:p>
+    <w:p>
+      <w:pPr>
+        <w:jc w:val="both"/>
+      </w:pPr>
+      <w:r>
+        <w:t xml:space="preserve">A correlation analysis was performed to analyze the relation between relative abundance of the ten most abundant classes in the microbiome and the chicken’s </w:t>
+      </w:r>
+      <w:r>
+        <w:t>Body Weight Gain (BWG)</w:t>
+      </w:r>
+      <w:r>
+        <w:t xml:space="preserve"> (figure 4). A positive correlation was found for </w:t>
+      </w:r>
+      <w:r>
+        <w:rPr>
+          <w:i/>
+          <w:iCs/>
+        </w:rPr>
+        <w:t>Bacilli</w:t>
+      </w:r>
+      <w:r>
+        <w:t xml:space="preserve">, </w:t>
+      </w:r>
+      <w:r>
+        <w:rPr>
+          <w:i/>
+          <w:iCs/>
+        </w:rPr>
+        <w:t>Clostridia</w:t>
+      </w:r>
+      <w:r>
+        <w:rPr>
+          <w:i/>
+          <w:iCs/>
+        </w:rPr>
+        <w:t xml:space="preserve">, </w:t>
+      </w:r>
+      <w:proofErr w:type="spellStart"/>
+      <w:r>
+        <w:rPr>
+          <w:i/>
+          <w:iCs/>
+        </w:rPr>
+        <w:t>Alphaproteobacteria</w:t>
+      </w:r>
+      <w:proofErr w:type="spellEnd"/>
+      <w:r>
+        <w:t xml:space="preserve"> and </w:t>
+      </w:r>
+      <w:proofErr w:type="spellStart"/>
+      <w:r>
+        <w:rPr>
+          <w:i/>
+          <w:iCs/>
+        </w:rPr>
+        <w:t>Coriobacteriia</w:t>
+      </w:r>
+      <w:proofErr w:type="spellEnd"/>
+      <w:r>
+        <w:t xml:space="preserve"> classes, meaning that any increase in the </w:t>
+      </w:r>
+      <w:r>
+        <w:t>chicken’s</w:t>
+      </w:r>
+      <w:r>
+        <w:t xml:space="preserve"> BWG </w:t>
+      </w:r>
+      <w:r>
+        <w:t>may increase</w:t>
+      </w:r>
+      <w:r>
+        <w:t xml:space="preserve"> the presence of these bacteria in the gut microbiome. A negative correlation was display for </w:t>
+      </w:r>
+      <w:proofErr w:type="spellStart"/>
+      <w:r>
+        <w:t>Verrucomicrobiae</w:t>
+      </w:r>
+      <w:proofErr w:type="spellEnd"/>
+      <w:r>
+        <w:t>. The other classes consider seems to have no correlation.</w:t>
+      </w:r>
+    </w:p>
+    <w:p>
+      <w:pPr>
+        <w:jc w:val="both"/>
+        <w:rPr>
+          <w:b/>
+          <w:bCs/>
+        </w:rPr>
+      </w:pPr>
+      <w:r>
+        <w:rPr>
+          <w:b/>
+          <w:bCs/>
+        </w:rPr>
+        <w:t>Summary.</w:t>
+      </w:r>
+    </w:p>
+    <w:p>
+      <w:pPr>
+        <w:jc w:val="both"/>
+      </w:pPr>
+      <w:r>
+        <w:t xml:space="preserve">There are 22 samples collected of chicken’s intestinal in these datasets and </w:t>
+      </w:r>
+      <w:r>
+        <w:t>771</w:t>
+      </w:r>
+      <w:r>
+        <w:t xml:space="preserve"> different </w:t>
+      </w:r>
+      <w:r>
+        <w:rPr>
+          <w:b/>
+          <w:bCs/>
+        </w:rPr>
+        <w:t>Operational Taxonomic Units (OUT)</w:t>
+      </w:r>
+      <w:r>
+        <w:t xml:space="preserve"> in the </w:t>
+      </w:r>
+      <w:proofErr w:type="spellStart"/>
+      <w:r>
+        <w:t>otu_taxa_ws</w:t>
+      </w:r>
+      <w:proofErr w:type="spellEnd"/>
+      <w:r>
+        <w:t xml:space="preserve"> file</w:t>
+      </w:r>
+      <w:r>
+        <w:t>,</w:t>
+      </w:r>
+      <w:r>
+        <w:t xml:space="preserve"> this file has information of abundance of each sample (</w:t>
+      </w:r>
+      <w:r>
+        <w:t>Features</w:t>
+      </w:r>
+      <w:r>
+        <w:t xml:space="preserve"> </w:t>
+      </w:r>
+      <w:r>
+        <w:t>Table</w:t>
+      </w:r>
+      <w:r>
+        <w:t xml:space="preserve">) associate to </w:t>
+      </w:r>
+      <w:proofErr w:type="gramStart"/>
+      <w:r>
+        <w:t>a</w:t>
+      </w:r>
+      <w:proofErr w:type="gramEnd"/>
+      <w:r>
+        <w:t xml:space="preserve"> OTU, and also have taxonomic related information (Taxonomic table). M</w:t>
+      </w:r>
+      <w:r>
+        <w:t>etadata</w:t>
+      </w:r>
+      <w:r>
+        <w:t xml:space="preserve"> provide e</w:t>
+      </w:r>
+      <w:r>
+        <w:t>nvironmental variables</w:t>
+      </w:r>
+      <w:r>
+        <w:t xml:space="preserve"> related to 16 of the samples collected, that give us information about: </w:t>
+      </w:r>
+      <w:r>
+        <w:t>Animal</w:t>
+      </w:r>
+      <w:r>
+        <w:t xml:space="preserve"> </w:t>
+      </w:r>
+      <w:r>
+        <w:t>Type</w:t>
+      </w:r>
+      <w:r>
+        <w:t xml:space="preserve">, </w:t>
+      </w:r>
+      <w:r>
+        <w:t>Sample</w:t>
+      </w:r>
+      <w:r>
+        <w:t xml:space="preserve"> </w:t>
+      </w:r>
+      <w:r>
+        <w:t>Location</w:t>
+      </w:r>
+      <w:r>
+        <w:t xml:space="preserve"> and </w:t>
+      </w:r>
+      <w:r>
+        <w:t xml:space="preserve">Body Weight Gain </w:t>
+      </w:r>
+      <w:r>
+        <w:t>(</w:t>
+      </w:r>
+      <w:r>
+        <w:t>BWG</w:t>
+      </w:r>
+      <w:r>
+        <w:t xml:space="preserve">). </w:t>
+      </w:r>
+      <w:proofErr w:type="spellStart"/>
+      <w:r>
+        <w:t>otu_taxa_ws</w:t>
+      </w:r>
+      <w:proofErr w:type="spellEnd"/>
+      <w:r>
+        <w:t xml:space="preserve"> and metadata file are connected by </w:t>
+      </w:r>
+      <w:proofErr w:type="spellStart"/>
+      <w:r>
+        <w:t>SampleID</w:t>
+      </w:r>
+      <w:proofErr w:type="spellEnd"/>
+      <w:r>
+        <w:t>, in a one-to-one relation.</w:t>
+      </w:r>
+    </w:p>
+    <w:p>
+      <w:pPr>
+        <w:jc w:val="both"/>
+      </w:pPr>
+    </w:p>
+    <w:p>
+      <w:pPr>
+        <w:jc w:val="both"/>
+      </w:pPr>
+      <w:r>
+        <w:t>For the exploration data analysis (EDA), multiples methods were applied to have a broad vision of the data, feature abundance was normalized to be able to perform different compare abundance data in different analysis without being affected by the scale.</w:t>
+      </w:r>
+      <w:r>
+        <w:t xml:space="preserve"> Different </w:t>
+      </w:r>
+      <w:r>
+        <w:lastRenderedPageBreak/>
+        <w:t xml:space="preserve">filters were applied to select most abundant taxonomic groups to be represented in the figures. </w:t>
+      </w:r>
+      <w:r>
+        <w:t xml:space="preserve">For the </w:t>
+      </w:r>
+      <w:r>
+        <w:t>Principal coordinates Analysis of beta diversity</w:t>
+      </w:r>
+      <w:r>
+        <w:t xml:space="preserve">, method = “z” was selected to calculate </w:t>
+      </w:r>
+      <w:r>
+        <w:t>dissimilarities</w:t>
+      </w:r>
+      <w:r>
+        <w:t xml:space="preserve"> between samples (</w:t>
+      </w:r>
+      <w:r>
+        <w:t>equation:</w:t>
+      </w:r>
+      <w:r>
+        <w:t xml:space="preserve"> </w:t>
+      </w:r>
+      <w:r>
+        <w:rPr>
+          <w:i/>
+          <w:iCs/>
+        </w:rPr>
+        <w:t>"z" = (log(2)-log(2*</w:t>
+      </w:r>
+      <w:proofErr w:type="spellStart"/>
+      <w:r>
+        <w:rPr>
+          <w:i/>
+          <w:iCs/>
+        </w:rPr>
+        <w:t>a+b+</w:t>
+      </w:r>
+      <w:proofErr w:type="gramStart"/>
+      <w:r>
+        <w:rPr>
+          <w:i/>
+          <w:iCs/>
+        </w:rPr>
+        <w:t>c</w:t>
+      </w:r>
+      <w:proofErr w:type="spellEnd"/>
+      <w:r>
+        <w:rPr>
+          <w:i/>
+          <w:iCs/>
+        </w:rPr>
+        <w:t>)+</w:t>
+      </w:r>
+      <w:proofErr w:type="gramEnd"/>
+      <w:r>
+        <w:rPr>
+          <w:i/>
+          <w:iCs/>
+        </w:rPr>
+        <w:t>log(</w:t>
+      </w:r>
+      <w:proofErr w:type="spellStart"/>
+      <w:r>
+        <w:rPr>
+          <w:i/>
+          <w:iCs/>
+        </w:rPr>
+        <w:t>a+b+c</w:t>
+      </w:r>
+      <w:proofErr w:type="spellEnd"/>
+      <w:r>
+        <w:rPr>
+          <w:i/>
+          <w:iCs/>
+        </w:rPr>
+        <w:t>))/log(2)</w:t>
+      </w:r>
+      <w:r>
+        <w:rPr>
+          <w:i/>
+          <w:iCs/>
+        </w:rPr>
+        <w:t>,</w:t>
+      </w:r>
+      <w:r>
+        <w:rPr>
+          <w:i/>
+          <w:iCs/>
+        </w:rPr>
+        <w:t xml:space="preserve"> [1]</w:t>
+      </w:r>
+      <w:r>
+        <w:t>)</w:t>
+      </w:r>
+      <w:r>
+        <w:t xml:space="preserve">, multiple methods were applied until found one that display clear difference between the </w:t>
+      </w:r>
+      <w:r>
+        <w:t>Sample</w:t>
+      </w:r>
+      <w:r>
+        <w:t xml:space="preserve"> </w:t>
+      </w:r>
+      <w:r>
+        <w:t>Locatio</w:t>
+      </w:r>
+      <w:r>
+        <w:t>n.</w:t>
+      </w:r>
+    </w:p>
+    <w:p>
+      <w:pPr>
+        <w:jc w:val="both"/>
+      </w:pPr>
+      <w:r>
+        <w:t xml:space="preserve">From overall analysis in can be conclude that: the microbiome </w:t>
+      </w:r>
+      <w:r>
+        <w:t xml:space="preserve">of </w:t>
+      </w:r>
+      <w:r>
+        <w:rPr>
+          <w:highlight w:val="white"/>
+        </w:rPr>
+        <w:t>intestinal</w:t>
+      </w:r>
+      <w:r>
+        <w:t xml:space="preserve"> </w:t>
+      </w:r>
+      <w:r>
+        <w:rPr>
+          <w:highlight w:val="white"/>
+        </w:rPr>
+        <w:t>chicken</w:t>
+      </w:r>
+      <w:r>
+        <w:t xml:space="preserve"> sample</w:t>
+      </w:r>
+      <w:r>
+        <w:t xml:space="preserve"> is mostly </w:t>
+      </w:r>
+      <w:r>
+        <w:t>composed</w:t>
+      </w:r>
+      <w:r>
+        <w:t xml:space="preserve"> of </w:t>
+      </w:r>
+      <w:r>
+        <w:t>Bacteria, there</w:t>
+      </w:r>
+      <w:r>
+        <w:t xml:space="preserve"> is similar microbiome in </w:t>
+      </w:r>
+      <w:r>
+        <w:t>Cecum</w:t>
+      </w:r>
+      <w:r>
+        <w:t xml:space="preserve"> and </w:t>
+      </w:r>
+      <w:r>
+        <w:t>Ileum</w:t>
+      </w:r>
+      <w:r>
+        <w:t xml:space="preserve">, but there is different abundance of taxonomical groups. </w:t>
+      </w:r>
+      <w:r>
+        <w:t xml:space="preserve">A </w:t>
+      </w:r>
+      <w:r>
+        <w:t xml:space="preserve">slight </w:t>
+      </w:r>
+      <w:r>
+        <w:t>positive correlation</w:t>
+      </w:r>
+      <w:r>
+        <w:t xml:space="preserve"> between relative abundance and BGW</w:t>
+      </w:r>
+      <w:r>
+        <w:t xml:space="preserve"> was found for </w:t>
+      </w:r>
+      <w:r>
+        <w:rPr>
+          <w:i/>
+          <w:iCs/>
+        </w:rPr>
+        <w:t>Bacilli</w:t>
+      </w:r>
+      <w:r>
+        <w:t xml:space="preserve">, </w:t>
+      </w:r>
+      <w:r>
+        <w:rPr>
+          <w:i/>
+          <w:iCs/>
+        </w:rPr>
+        <w:t>Clostridia</w:t>
+      </w:r>
+      <w:r>
+        <w:rPr>
+          <w:i/>
+          <w:iCs/>
+        </w:rPr>
+        <w:t xml:space="preserve">, </w:t>
+      </w:r>
+      <w:proofErr w:type="spellStart"/>
+      <w:r>
+        <w:rPr>
+          <w:i/>
+          <w:iCs/>
+        </w:rPr>
+        <w:t>Alphaproteobacteria</w:t>
+      </w:r>
+      <w:proofErr w:type="spellEnd"/>
+      <w:r>
+        <w:t xml:space="preserve"> and </w:t>
+      </w:r>
+      <w:proofErr w:type="spellStart"/>
+      <w:r>
+        <w:rPr>
+          <w:i/>
+          <w:iCs/>
+        </w:rPr>
+        <w:t>Coriobacteriia</w:t>
+      </w:r>
+      <w:proofErr w:type="spellEnd"/>
+      <w:r>
+        <w:t xml:space="preserve"> classes, </w:t>
+      </w:r>
+      <w:r>
+        <w:t xml:space="preserve">but more information about other samples might be needed to </w:t>
+      </w:r>
+      <w:r>
+        <w:t>increase the correlation. To expand the previous analysis, it must be considered other environmental variables such as age, diet, breed, and health. And to compare this analysis with peer reviewed papers to be able to have insights about the health of the chicken, change of microbiome with age</w:t>
+      </w:r>
+      <w:r>
+        <w:t xml:space="preserve"> and</w:t>
+      </w:r>
+      <w:r>
+        <w:t xml:space="preserve"> diet implementation in chickens that improve gut health</w:t>
+      </w:r>
+      <w:r>
+        <w:t>.</w:t>
+      </w:r>
+    </w:p>
+    <w:p>
+      <w:pPr>
+        <w:jc w:val="both"/>
+      </w:pPr>
+    </w:p>
+    <w:p>
+      <w:pPr>
+        <w:jc w:val="both"/>
+      </w:pPr>
+    </w:p>
+    <w:p>
+      <w:pPr>
+        <w:jc w:val="both"/>
+      </w:pPr>
+    </w:p>
+    <w:p>
+      <w:pPr>
+        <w:jc w:val="both"/>
+      </w:pPr>
+    </w:p>
+    <w:p>
+      <w:pPr>
+        <w:jc w:val="both"/>
+      </w:pPr>
+      <w:proofErr w:type="spellStart"/>
+      <w:r>
+        <w:rPr>
+          <w:b/>
+          <w:bCs/>
+        </w:rPr>
+        <w:t>Referencias</w:t>
+      </w:r>
+      <w:proofErr w:type="spellEnd"/>
+      <w:r>
+        <w:t>.</w:t>
+      </w:r>
+    </w:p>
+    <w:p>
+      <w:pPr>
+        <w:jc w:val="both"/>
+      </w:pPr>
+      <w:r>
+        <w:t xml:space="preserve">[1] </w:t>
+      </w:r>
+      <w:r>
+        <w:t xml:space="preserve">Lennon, J. J., </w:t>
+      </w:r>
+      <w:proofErr w:type="spellStart"/>
+      <w:r>
+        <w:t>Koleff</w:t>
+      </w:r>
+      <w:proofErr w:type="spellEnd"/>
+      <w:r>
+        <w:t xml:space="preserve">, P., Greenwood, J. J. D., &amp; Gaston, K. J. (2001). The geographical structure of British bird distributions: diversity, spatial </w:t>
+      </w:r>
+      <w:proofErr w:type="gramStart"/>
+      <w:r>
+        <w:t>turnover</w:t>
+      </w:r>
+      <w:proofErr w:type="gramEnd"/>
+      <w:r>
+        <w:t xml:space="preserve"> and scale. </w:t>
+      </w:r>
+      <w:r>
+        <w:rPr>
+          <w:i/>
+          <w:iCs/>
+        </w:rPr>
+        <w:t>Journal of Animal Ecology</w:t>
+      </w:r>
+      <w:r>
+        <w:t xml:space="preserve">, </w:t>
+      </w:r>
+      <w:r>
+        <w:rPr>
+          <w:i/>
+          <w:iCs/>
+        </w:rPr>
+        <w:t>70</w:t>
+      </w:r>
+      <w:r>
+        <w:t>(6), 966-979.</w:t>
+      </w:r>
+    </w:p>
+    <w:p>
+      <w:pPr>
+        <w:jc w:val="both"/>
+      </w:pPr>
+      <w:r>
+        <w:t xml:space="preserve">[2] </w:t>
+      </w:r>
+      <w:proofErr w:type="spellStart"/>
+      <w:r>
+        <w:t>Koleff</w:t>
+      </w:r>
+      <w:proofErr w:type="spellEnd"/>
+      <w:r>
+        <w:t xml:space="preserve">, P., Gaston, K. J., &amp; Lennon, J. J. (2003). Measuring beta diversity for presence–absence data. </w:t>
+      </w:r>
+      <w:r>
+        <w:rPr>
+          <w:i/>
+          <w:iCs/>
+        </w:rPr>
+        <w:t>Journal of Animal Ecology</w:t>
+      </w:r>
+      <w:r>
+        <w:t xml:space="preserve">, </w:t>
+      </w:r>
+      <w:r>
+        <w:rPr>
+          <w:i/>
+          <w:iCs/>
+        </w:rPr>
+        <w:t>72</w:t>
+      </w:r>
+      <w:r>
+        <w:t>(3), 367-382.</w:t>
+      </w:r>
+    </w:p>
+    <w:p>
+      <w:pPr>
+        <w:jc w:val="both"/>
+      </w:pPr>
+    </w:p>
+    <w:p>
+      <w:pPr>
+        <w:jc w:val="both"/>
+      </w:pPr>
     </w:p>
     <w:sectPr>
       <w:pgSz w:w="12240" w:h="15840"/>
@@ -517,6 +1740,7 @@
     <w:lsdException w:name="HTML Sample" w:semiHidden="1" w:unhideWhenUsed="1"/>
     <w:lsdException w:name="HTML Typewriter" w:semiHidden="1" w:unhideWhenUsed="1"/>
     <w:lsdException w:name="HTML Variable" w:semiHidden="1" w:unhideWhenUsed="1"/>
+    <w:lsdException w:name="Normal Table" w:semiHidden="1" w:unhideWhenUsed="1"/>
     <w:lsdException w:name="annotation subject" w:semiHidden="1" w:unhideWhenUsed="1"/>
     <w:lsdException w:name="No List" w:semiHidden="1" w:unhideWhenUsed="1"/>
     <w:lsdException w:name="Outline List 1" w:semiHidden="1" w:unhideWhenUsed="1"/>
@@ -563,8 +1787,10 @@
     <w:lsdException w:name="Table Subtle 2" w:semiHidden="1" w:unhideWhenUsed="1"/>
     <w:lsdException w:name="Table Web 1" w:semiHidden="1" w:unhideWhenUsed="1"/>
     <w:lsdException w:name="Table Web 2" w:semiHidden="1" w:unhideWhenUsed="1"/>
+    <w:lsdException w:name="Table Web 3" w:semiHidden="1" w:unhideWhenUsed="1"/>
     <w:lsdException w:name="Balloon Text" w:semiHidden="1" w:unhideWhenUsed="1"/>
     <w:lsdException w:name="Table Grid" w:uiPriority="39"/>
+    <w:lsdException w:name="Table Theme" w:semiHidden="1" w:unhideWhenUsed="1"/>
     <w:lsdException w:name="Placeholder Text" w:semiHidden="1"/>
     <w:lsdException w:name="No Spacing" w:uiPriority="1" w:qFormat="1"/>
     <w:lsdException w:name="Light Shading" w:uiPriority="60"/>
